--- a/resume.docx
+++ b/resume.docx
@@ -5,7 +5,7 @@
     <w:tbl>
       <w:tblPr>
         <w:tblStyle w:val="TableGrid"/>
-        <w:tblpPr w:leftFromText="180" w:rightFromText="180" w:vertAnchor="page" w:horzAnchor="margin" w:tblpX="-2160" w:tblpY="2926"/>
+        <w:tblpPr w:leftFromText="180" w:rightFromText="180" w:vertAnchor="page" w:horzAnchor="margin" w:tblpXSpec="center" w:tblpY="1801"/>
         <w:tblW w:w="12150" w:type="dxa"/>
         <w:tblLook w:val="04A0" w:firstRow="1" w:lastRow="0" w:firstColumn="1" w:lastColumn="0" w:noHBand="0" w:noVBand="1"/>
       </w:tblPr>
@@ -16,7 +16,7 @@
       <w:tr>
         <w:tc>
           <w:tcPr>
-            <w:tcW w:w="4140" w:type="dxa"/>
+            <w:tcW w:w="4513" w:type="dxa"/>
             <w:tcBorders>
               <w:top w:val="nil"/>
               <w:left w:val="nil"/>
@@ -52,7 +52,7 @@
                 <w:szCs w:val="20"/>
               </w:rPr>
               <w:drawing>
-                <wp:anchor distT="0" distB="0" distL="114300" distR="114300" simplePos="0" relativeHeight="251661312" behindDoc="0" locked="0" layoutInCell="1" allowOverlap="1" wp14:anchorId="056D70A1" wp14:editId="72C318E3">
+                <wp:anchor distT="0" distB="0" distL="114300" distR="114300" simplePos="0" relativeHeight="251661312" behindDoc="0" locked="0" layoutInCell="1" allowOverlap="1" wp14:anchorId="056D70A1" wp14:editId="774B0B9B">
                   <wp:simplePos x="0" y="0"/>
                   <wp:positionH relativeFrom="column">
                     <wp:posOffset>1778000</wp:posOffset>
@@ -975,13 +975,14 @@
                 <w:rFonts w:ascii="Times New Roman" w:eastAsia="Times New Roman" w:hAnsi="Times New Roman" w:cs="Times New Roman"/>
                 <w:b/>
                 <w:bCs/>
+                <w:noProof/>
                 <w:kern w:val="36"/>
                 <w:sz w:val="20"/>
                 <w:szCs w:val="20"/>
                 <w14:ligatures w14:val="none"/>
               </w:rPr>
               <w:drawing>
-                <wp:inline distT="0" distB="0" distL="0" distR="0" wp14:anchorId="1D1AD604" wp14:editId="027718C1">
+                <wp:inline distT="0" distB="0" distL="0" distR="0" wp14:anchorId="1D1AD604" wp14:editId="08C6B11B">
                   <wp:extent cx="984598" cy="933450"/>
                   <wp:effectExtent l="0" t="0" r="6350" b="0"/>
                   <wp:docPr id="212145256" name="Picture 1"/>
@@ -1020,7 +1021,7 @@
         </w:tc>
         <w:tc>
           <w:tcPr>
-            <w:tcW w:w="8010" w:type="dxa"/>
+            <w:tcW w:w="7637" w:type="dxa"/>
             <w:tcBorders>
               <w:top w:val="nil"/>
               <w:left w:val="nil"/>
@@ -1212,7 +1213,7 @@
                 <w:kern w:val="36"/>
                 <w14:ligatures w14:val="none"/>
               </w:rPr>
-              <w:t>Skill Knights</w:t>
+              <w:t>AWS Personal Website</w:t>
             </w:r>
           </w:p>
           <w:p>
@@ -1223,19 +1224,11 @@
               <w:rPr>
                 <w:rFonts w:ascii="Times New Roman" w:eastAsia="Times New Roman" w:hAnsi="Times New Roman" w:cs="Times New Roman"/>
                 <w:kern w:val="36"/>
-                <w14:ligatures w14:val="none"/>
-              </w:rPr>
-            </w:pPr>
-            <w:r>
-              <w:rPr>
-                <w:rFonts w:ascii="Times New Roman" w:eastAsia="Times New Roman" w:hAnsi="Times New Roman" w:cs="Times New Roman"/>
-                <w:kern w:val="36"/>
                 <w:sz w:val="18"/>
                 <w:szCs w:val="18"/>
                 <w14:ligatures w14:val="none"/>
               </w:rPr>
-              <w:t xml:space="preserve">An online competitive platform fighting game built using </w:t>
-            </w:r>
+            </w:pPr>
             <w:r>
               <w:rPr>
                 <w:rFonts w:ascii="Times New Roman" w:eastAsia="Times New Roman" w:hAnsi="Times New Roman" w:cs="Times New Roman"/>
@@ -1244,8 +1237,39 @@
                 <w:szCs w:val="18"/>
                 <w14:ligatures w14:val="none"/>
               </w:rPr>
-              <w:t>Python (</w:t>
-            </w:r>
+              <w:t>A personal website built with AWS’s services: S3 bucket, CloudFront, and Codepipeline, to make the process of deployment easy and automated.</w:t>
+            </w:r>
+          </w:p>
+          <w:p>
+            <w:pPr>
+              <w:spacing w:before="100" w:beforeAutospacing="1" w:after="100" w:afterAutospacing="1"/>
+              <w:outlineLvl w:val="0"/>
+              <w:rPr>
+                <w:rFonts w:ascii="Times New Roman" w:eastAsia="Times New Roman" w:hAnsi="Times New Roman" w:cs="Times New Roman"/>
+                <w:kern w:val="36"/>
+                <w14:ligatures w14:val="none"/>
+              </w:rPr>
+            </w:pPr>
+            <w:r>
+              <w:rPr>
+                <w:rFonts w:ascii="Times New Roman" w:eastAsia="Times New Roman" w:hAnsi="Times New Roman" w:cs="Times New Roman"/>
+                <w:kern w:val="36"/>
+                <w14:ligatures w14:val="none"/>
+              </w:rPr>
+              <w:t>Skill Knights</w:t>
+            </w:r>
+          </w:p>
+          <w:p>
+            <w:pPr>
+              <w:spacing w:before="100" w:beforeAutospacing="1" w:after="100" w:afterAutospacing="1"/>
+              <w:ind w:left="390"/>
+              <w:outlineLvl w:val="0"/>
+              <w:rPr>
+                <w:rFonts w:ascii="Times New Roman" w:eastAsia="Times New Roman" w:hAnsi="Times New Roman" w:cs="Times New Roman"/>
+                <w:kern w:val="36"/>
+                <w14:ligatures w14:val="none"/>
+              </w:rPr>
+            </w:pPr>
             <w:r>
               <w:rPr>
                 <w:rFonts w:ascii="Times New Roman" w:eastAsia="Times New Roman" w:hAnsi="Times New Roman" w:cs="Times New Roman"/>
@@ -1254,7 +1278,7 @@
                 <w:szCs w:val="18"/>
                 <w14:ligatures w14:val="none"/>
               </w:rPr>
-              <w:t xml:space="preserve">Flask), </w:t>
+              <w:t xml:space="preserve">An online competitive platform fighting game built using Python (Flask), JavaScript (Phaser3), Node (Socket Io, Express) that keeps track of players progress </w:t>
             </w:r>
             <w:r>
               <w:rPr>
@@ -1264,7 +1288,7 @@
                 <w:szCs w:val="18"/>
                 <w14:ligatures w14:val="none"/>
               </w:rPr>
-              <w:t>JavaScript (</w:t>
+              <w:t>through</w:t>
             </w:r>
             <w:r>
               <w:rPr>
@@ -1274,57 +1298,7 @@
                 <w:szCs w:val="18"/>
                 <w14:ligatures w14:val="none"/>
               </w:rPr>
-              <w:t xml:space="preserve">Phaser3), </w:t>
-            </w:r>
-            <w:r>
-              <w:rPr>
-                <w:rFonts w:ascii="Times New Roman" w:eastAsia="Times New Roman" w:hAnsi="Times New Roman" w:cs="Times New Roman"/>
-                <w:kern w:val="36"/>
-                <w:sz w:val="18"/>
-                <w:szCs w:val="18"/>
-                <w14:ligatures w14:val="none"/>
-              </w:rPr>
-              <w:t>Node (Socket Io</w:t>
-            </w:r>
-            <w:r>
-              <w:rPr>
-                <w:rFonts w:ascii="Times New Roman" w:eastAsia="Times New Roman" w:hAnsi="Times New Roman" w:cs="Times New Roman"/>
-                <w:kern w:val="36"/>
-                <w:sz w:val="18"/>
-                <w:szCs w:val="18"/>
-                <w14:ligatures w14:val="none"/>
-              </w:rPr>
-              <w:t xml:space="preserve">, Express) that keeps track of players progress </w:t>
-            </w:r>
-            <w:r>
-              <w:rPr>
-                <w:rFonts w:ascii="Times New Roman" w:eastAsia="Times New Roman" w:hAnsi="Times New Roman" w:cs="Times New Roman"/>
-                <w:kern w:val="36"/>
-                <w:sz w:val="18"/>
-                <w:szCs w:val="18"/>
-                <w14:ligatures w14:val="none"/>
-              </w:rPr>
-              <w:t>through</w:t>
-            </w:r>
-            <w:r>
-              <w:rPr>
-                <w:rFonts w:ascii="Times New Roman" w:eastAsia="Times New Roman" w:hAnsi="Times New Roman" w:cs="Times New Roman"/>
-                <w:kern w:val="36"/>
-                <w:sz w:val="18"/>
-                <w:szCs w:val="18"/>
-                <w14:ligatures w14:val="none"/>
-              </w:rPr>
-              <w:t xml:space="preserve"> SQLite.</w:t>
-            </w:r>
-            <w:r>
-              <w:rPr>
-                <w:rFonts w:ascii="Times New Roman" w:eastAsia="Times New Roman" w:hAnsi="Times New Roman" w:cs="Times New Roman"/>
-                <w:kern w:val="36"/>
-                <w:sz w:val="18"/>
-                <w:szCs w:val="18"/>
-                <w14:ligatures w14:val="none"/>
-              </w:rPr>
-              <w:t xml:space="preserve"> </w:t>
+              <w:t xml:space="preserve"> SQLite. </w:t>
             </w:r>
             <w:r>
               <w:rPr>
@@ -1546,7 +1520,7 @@
       <w:tr>
         <w:tc>
           <w:tcPr>
-            <w:tcW w:w="4140" w:type="dxa"/>
+            <w:tcW w:w="4513" w:type="dxa"/>
             <w:tcBorders>
               <w:top w:val="nil"/>
               <w:left w:val="nil"/>
@@ -1577,7 +1551,7 @@
         </w:tc>
         <w:tc>
           <w:tcPr>
-            <w:tcW w:w="8010" w:type="dxa"/>
+            <w:tcW w:w="7637" w:type="dxa"/>
             <w:tcBorders>
               <w:top w:val="nil"/>
               <w:left w:val="nil"/>
@@ -1639,15 +1613,15 @@
         <mc:AlternateContent>
           <mc:Choice Requires="wps">
             <w:drawing>
-              <wp:anchor distT="45720" distB="45720" distL="114300" distR="114300" simplePos="0" relativeHeight="251666432" behindDoc="0" locked="0" layoutInCell="1" allowOverlap="1" wp14:anchorId="2A1BE5E2" wp14:editId="2B8AEF77">
+              <wp:anchor distT="45720" distB="45720" distL="114300" distR="114300" simplePos="0" relativeHeight="251666432" behindDoc="0" locked="0" layoutInCell="1" allowOverlap="1" wp14:anchorId="5A3ED9EC" wp14:editId="4ECA233F">
                 <wp:simplePos x="0" y="0"/>
                 <wp:positionH relativeFrom="page">
                   <wp:align>right</wp:align>
                 </wp:positionH>
                 <wp:positionV relativeFrom="paragraph">
-                  <wp:posOffset>-887730</wp:posOffset>
+                  <wp:posOffset>-916305</wp:posOffset>
                 </wp:positionV>
-                <wp:extent cx="7772400" cy="1533525"/>
+                <wp:extent cx="7772400" cy="1152525"/>
                 <wp:effectExtent l="0" t="0" r="0" b="9525"/>
                 <wp:wrapNone/>
                 <wp:docPr id="217" name="Text Box 2"/>
@@ -1663,7 +1637,7 @@
                       <wps:spPr bwMode="auto">
                         <a:xfrm>
                           <a:off x="0" y="0"/>
-                          <a:ext cx="7772400" cy="1533525"/>
+                          <a:ext cx="7772400" cy="1152525"/>
                         </a:xfrm>
                         <a:prstGeom prst="rect">
                           <a:avLst/>
@@ -1689,15 +1663,15 @@
                               <w:jc w:val="center"/>
                               <w:rPr>
                                 <w:rStyle w:val="SubtleEmphasis"/>
-                                <w:sz w:val="100"/>
-                                <w:szCs w:val="100"/>
+                                <w:sz w:val="80"/>
+                                <w:szCs w:val="80"/>
                               </w:rPr>
                             </w:pPr>
                             <w:r>
                               <w:rPr>
                                 <w:rStyle w:val="SubtleEmphasis"/>
-                                <w:sz w:val="100"/>
-                                <w:szCs w:val="100"/>
+                                <w:sz w:val="80"/>
+                                <w:szCs w:val="80"/>
                               </w:rPr>
                               <w:t>JEREMY HU</w:t>
                             </w:r>
@@ -1709,12 +1683,11 @@
                               </w:pBdr>
                               <w:jc w:val="center"/>
                             </w:pPr>
-                            <w:proofErr w:type="gramStart"/>
                             <w:r>
-                              <w:t>Software  Developer</w:t>
+                              <w:t>Software Developer</w:t>
                             </w:r>
-                            <w:proofErr w:type="gramEnd"/>
                           </w:p>
+                          <w:p/>
                         </w:txbxContent>
                       </wps:txbx>
                       <wps:bodyPr rot="0" vert="horz" wrap="square" lIns="91440" tIns="45720" rIns="91440" bIns="45720" anchor="t" anchorCtr="0">
@@ -1734,11 +1707,11 @@
           </mc:Choice>
           <mc:Fallback>
             <w:pict>
-              <v:shapetype w14:anchorId="2A1BE5E2" id="_x0000_t202" coordsize="21600,21600" o:spt="202" path="m,l,21600r21600,l21600,xe">
+              <v:shapetype w14:anchorId="5A3ED9EC" id="_x0000_t202" coordsize="21600,21600" o:spt="202" path="m,l,21600r21600,l21600,xe">
                 <v:stroke joinstyle="miter"/>
                 <v:path gradientshapeok="t" o:connecttype="rect"/>
               </v:shapetype>
-              <v:shape id="Text Box 2" o:spid="_x0000_s1026" type="#_x0000_t202" style="position:absolute;margin-left:560.8pt;margin-top:-69.9pt;width:612pt;height:120.75pt;z-index:251666432;visibility:visible;mso-wrap-style:square;mso-width-percent:0;mso-height-percent:0;mso-wrap-distance-left:9pt;mso-wrap-distance-top:3.6pt;mso-wrap-distance-right:9pt;mso-wrap-distance-bottom:3.6pt;mso-position-horizontal:right;mso-position-horizontal-relative:page;mso-position-vertical:absolute;mso-position-vertical-relative:text;mso-width-percent:0;mso-height-percent:0;mso-width-relative:margin;mso-height-relative:margin;v-text-anchor:top" o:gfxdata="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" stroked="f">
+              <v:shape id="Text Box 2" o:spid="_x0000_s1026" type="#_x0000_t202" style="position:absolute;margin-left:560.8pt;margin-top:-72.15pt;width:612pt;height:90.75pt;z-index:251666432;visibility:visible;mso-wrap-style:square;mso-width-percent:0;mso-height-percent:0;mso-wrap-distance-left:9pt;mso-wrap-distance-top:3.6pt;mso-wrap-distance-right:9pt;mso-wrap-distance-bottom:3.6pt;mso-position-horizontal:right;mso-position-horizontal-relative:page;mso-position-vertical:absolute;mso-position-vertical-relative:text;mso-width-percent:0;mso-height-percent:0;mso-width-relative:margin;mso-height-relative:margin;v-text-anchor:top" o:gfxdata="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" stroked="f">
                 <v:textbox>
                   <w:txbxContent>
                     <w:p>
@@ -1750,15 +1723,15 @@
                         <w:jc w:val="center"/>
                         <w:rPr>
                           <w:rStyle w:val="SubtleEmphasis"/>
-                          <w:sz w:val="100"/>
-                          <w:szCs w:val="100"/>
+                          <w:sz w:val="80"/>
+                          <w:szCs w:val="80"/>
                         </w:rPr>
                       </w:pPr>
                       <w:r>
                         <w:rPr>
                           <w:rStyle w:val="SubtleEmphasis"/>
-                          <w:sz w:val="100"/>
-                          <w:szCs w:val="100"/>
+                          <w:sz w:val="80"/>
+                          <w:szCs w:val="80"/>
                         </w:rPr>
                         <w:t>JEREMY HU</w:t>
                       </w:r>
@@ -1770,12 +1743,11 @@
                         </w:pBdr>
                         <w:jc w:val="center"/>
                       </w:pPr>
-                      <w:proofErr w:type="gramStart"/>
                       <w:r>
-                        <w:t>Software  Developer</w:t>
+                        <w:t>Software Developer</w:t>
                       </w:r>
-                      <w:proofErr w:type="gramEnd"/>
                     </w:p>
+                    <w:p/>
                   </w:txbxContent>
                 </v:textbox>
                 <w10:wrap anchorx="page"/>
